--- a/WordDocuments/TimesNewRoman/0189.docx
+++ b/WordDocuments/TimesNewRoman/0189.docx
@@ -8,11 +8,11 @@
       </w:pPr>
       <w:r>
         <w:rPr>
-          <w:rFonts w:ascii="TimesNewToman" w:hAnsi="TimesNewToman"/>
+          <w:rFonts w:ascii="Times New Roman" w:hAnsi="Times New Roman"/>
           <w:color w:val="000000"/>
           <w:sz w:val="44"/>
         </w:rPr>
-        <w:t>The Fabric of the Universe-  A Physicist's Perspective</w:t>
+        <w:t>The Enchanting World of Chemistry: Unveiling Nature's Symphony of Elements</w:t>
       </w:r>
     </w:p>
     <w:p>
@@ -22,11 +22,27 @@
       </w:pPr>
       <w:r>
         <w:rPr>
-          <w:rFonts w:ascii="TimesNewToman" w:hAnsi="TimesNewToman"/>
+          <w:rFonts w:ascii="Times New Roman" w:hAnsi="Times New Roman"/>
           <w:color w:val="000000"/>
           <w:sz w:val="36"/>
         </w:rPr>
-        <w:t>Isaac Newton</w:t>
+        <w:t>Dr</w:t>
+      </w:r>
+      <w:r>
+        <w:rPr>
+          <w:rFonts w:ascii="Times New Roman" w:hAnsi="Times New Roman"/>
+          <w:color w:val="000000"/>
+          <w:sz w:val="36"/>
+        </w:rPr>
+        <w:t>.</w:t>
+      </w:r>
+      <w:r>
+        <w:rPr>
+          <w:rFonts w:ascii="Times New Roman" w:hAnsi="Times New Roman"/>
+          <w:color w:val="000000"/>
+          <w:sz w:val="36"/>
+        </w:rPr>
+        <w:t xml:space="preserve"> Emily Carter</w:t>
       </w:r>
     </w:p>
     <w:p>
@@ -35,15 +51,15 @@
       </w:pPr>
       <w:r>
         <w:rPr>
-          <w:rFonts w:ascii="TimesNewToman" w:hAnsi="TimesNewToman"/>
+          <w:rFonts w:ascii="Times New Roman" w:hAnsi="Times New Roman"/>
           <w:color w:val="000000"/>
           <w:sz w:val="32"/>
         </w:rPr>
-        <w:t>isaac</w:t>
+        <w:t>ecarter@highschoolchem</w:t>
       </w:r>
       <w:r>
         <w:rPr>
-          <w:rFonts w:ascii="TimesNewToman" w:hAnsi="TimesNewToman"/>
+          <w:rFonts w:ascii="Times New Roman" w:hAnsi="Times New Roman"/>
           <w:color w:val="000000"/>
           <w:sz w:val="32"/>
         </w:rPr>
@@ -51,42 +67,26 @@
       </w:r>
       <w:r>
         <w:rPr>
-          <w:rFonts w:ascii="TimesNewToman" w:hAnsi="TimesNewToman"/>
+          <w:rFonts w:ascii="Times New Roman" w:hAnsi="Times New Roman"/>
           <w:color w:val="000000"/>
           <w:sz w:val="32"/>
         </w:rPr>
-        <w:t>newton@physics</w:t>
-      </w:r>
-      <w:r>
-        <w:rPr>
-          <w:rFonts w:ascii="TimesNewToman" w:hAnsi="TimesNewToman"/>
-          <w:color w:val="000000"/>
-          <w:sz w:val="32"/>
-        </w:rPr>
-        <w:t>.</w:t>
-      </w:r>
-      <w:r>
-        <w:rPr>
-          <w:rFonts w:ascii="TimesNewToman" w:hAnsi="TimesNewToman"/>
-          <w:color w:val="000000"/>
-          <w:sz w:val="32"/>
-        </w:rPr>
-        <w:t>com</w:t>
+        <w:t>edu</w:t>
       </w:r>
     </w:p>
     <w:p/>
     <w:p>
       <w:r>
         <w:rPr>
-          <w:rFonts w:ascii="TimesNewToman" w:hAnsi="TimesNewToman"/>
+          <w:rFonts w:ascii="Times New Roman" w:hAnsi="Times New Roman"/>
           <w:color w:val="000000"/>
           <w:sz w:val="24"/>
         </w:rPr>
-        <w:t>The cosmos, a symphony of celestial bodies, captivates our imagination and fuels scientific inquiry</w:t>
+        <w:t>In the vast tapestry of sciences, chemistry stands out as a symphony of elements, a harmonious dance of molecules, and a vibrant narrative of matter</w:t>
       </w:r>
       <w:r>
         <w:rPr>
-          <w:rFonts w:ascii="TimesNewToman" w:hAnsi="TimesNewToman"/>
+          <w:rFonts w:ascii="Times New Roman" w:hAnsi="Times New Roman"/>
           <w:color w:val="000000"/>
           <w:sz w:val="24"/>
         </w:rPr>
@@ -94,15 +94,15 @@
       </w:r>
       <w:r>
         <w:rPr>
-          <w:rFonts w:ascii="TimesNewToman" w:hAnsi="TimesNewToman"/>
+          <w:rFonts w:ascii="Times New Roman" w:hAnsi="Times New Roman"/>
           <w:color w:val="000000"/>
           <w:sz w:val="24"/>
         </w:rPr>
-        <w:t xml:space="preserve"> Physics unlocks the secrets of the universe, delving into the fundamental laws that govern matter and energy, space and time</w:t>
+        <w:t xml:space="preserve"> It delves into the intricate relationships between substances, unveiling the secrets of their composition, properties, and interactions</w:t>
       </w:r>
       <w:r>
         <w:rPr>
-          <w:rFonts w:ascii="TimesNewToman" w:hAnsi="TimesNewToman"/>
+          <w:rFonts w:ascii="Times New Roman" w:hAnsi="Times New Roman"/>
           <w:color w:val="000000"/>
           <w:sz w:val="24"/>
         </w:rPr>
@@ -110,15 +110,15 @@
       </w:r>
       <w:r>
         <w:rPr>
-          <w:rFonts w:ascii="TimesNewToman" w:hAnsi="TimesNewToman"/>
+          <w:rFonts w:ascii="Times New Roman" w:hAnsi="Times New Roman"/>
           <w:color w:val="000000"/>
           <w:sz w:val="24"/>
         </w:rPr>
-        <w:t xml:space="preserve"> One of the most prominent theories in physics, quantum mechanics, has profoundly shaped our understanding of the universe at its smallest scales</w:t>
+        <w:t xml:space="preserve"> Chemistry is the language of the natural world, spoken in the patterns of atoms, the eloquence of chemical bonds, and the ever-changing states of matter</w:t>
       </w:r>
       <w:r>
         <w:rPr>
-          <w:rFonts w:ascii="TimesNewToman" w:hAnsi="TimesNewToman"/>
+          <w:rFonts w:ascii="Times New Roman" w:hAnsi="Times New Roman"/>
           <w:color w:val="000000"/>
           <w:sz w:val="24"/>
         </w:rPr>
@@ -126,15 +126,15 @@
       </w:r>
       <w:r>
         <w:rPr>
-          <w:rFonts w:ascii="TimesNewToman" w:hAnsi="TimesNewToman"/>
+          <w:rFonts w:ascii="Times New Roman" w:hAnsi="Times New Roman"/>
           <w:color w:val="000000"/>
           <w:sz w:val="24"/>
         </w:rPr>
-        <w:t xml:space="preserve"> This fascinating realm, ruled by enigmatic particles and forces, has unveiled a hidden tapestry of quantum superposition, entanglement, and wave-particle duality, forever altering our perception of reality</w:t>
+        <w:t xml:space="preserve"> Through chemistry, we gain the power to decipher nature's enigmatic whispers, unravel the complexities of our world, and harness its boundless potential for innovation</w:t>
       </w:r>
       <w:r>
         <w:rPr>
-          <w:rFonts w:ascii="TimesNewToman" w:hAnsi="TimesNewToman"/>
+          <w:rFonts w:ascii="Times New Roman" w:hAnsi="Times New Roman"/>
           <w:color w:val="000000"/>
           <w:sz w:val="24"/>
         </w:rPr>
@@ -142,7 +142,7 @@
       </w:r>
       <w:r>
         <w:rPr>
-          <w:rFonts w:ascii="TimesNewToman" w:hAnsi="TimesNewToman"/>
+          <w:rFonts w:ascii="Times New Roman" w:hAnsi="Times New Roman"/>
           <w:color w:val="000000"/>
           <w:sz w:val="24"/>
         </w:rPr>
@@ -150,16 +150,16 @@
       </w:r>
       <w:r>
         <w:rPr>
-          <w:rFonts w:ascii="TimesNewToman" w:hAnsi="TimesNewToman"/>
+          <w:rFonts w:ascii="Times New Roman" w:hAnsi="Times New Roman"/>
           <w:color w:val="000000"/>
           <w:sz w:val="24"/>
         </w:rPr>
         <w:br/>
-        <w:t>As we peer deeper into the vastness of the cosmos, a symphony of celestial bodies reveals the profound unity underlying the universe's diverse phenomena</w:t>
+        <w:t>With each new discovery, chemistry opens doors to uncharted territories of knowledge, revealing the hidden wonders of the universe</w:t>
       </w:r>
       <w:r>
         <w:rPr>
-          <w:rFonts w:ascii="TimesNewToman" w:hAnsi="TimesNewToman"/>
+          <w:rFonts w:ascii="Times New Roman" w:hAnsi="Times New Roman"/>
           <w:color w:val="000000"/>
           <w:sz w:val="24"/>
         </w:rPr>
@@ -167,15 +167,15 @@
       </w:r>
       <w:r>
         <w:rPr>
-          <w:rFonts w:ascii="TimesNewToman" w:hAnsi="TimesNewToman"/>
+          <w:rFonts w:ascii="Times New Roman" w:hAnsi="Times New Roman"/>
           <w:color w:val="000000"/>
           <w:sz w:val="24"/>
         </w:rPr>
-        <w:t xml:space="preserve"> Einstein's theory of general relativity, a captivating tapestry of spacetime curvature, gravity, and the cosmic dance of celestial objects, has transformed our understanding of gravity and the cosmos</w:t>
+        <w:t xml:space="preserve"> It empowers us to decode the intricate workings of life, unlock the secrets of disease, and devise ingenious solutions to global challenges</w:t>
       </w:r>
       <w:r>
         <w:rPr>
-          <w:rFonts w:ascii="TimesNewToman" w:hAnsi="TimesNewToman"/>
+          <w:rFonts w:ascii="Times New Roman" w:hAnsi="Times New Roman"/>
           <w:color w:val="000000"/>
           <w:sz w:val="24"/>
         </w:rPr>
@@ -183,15 +183,15 @@
       </w:r>
       <w:r>
         <w:rPr>
-          <w:rFonts w:ascii="TimesNewToman" w:hAnsi="TimesNewToman"/>
+          <w:rFonts w:ascii="Times New Roman" w:hAnsi="Times New Roman"/>
           <w:color w:val="000000"/>
           <w:sz w:val="24"/>
         </w:rPr>
-        <w:t xml:space="preserve"> General relativity's elegance and predictive power have enabled us to unlock the mysteries of black holes, gravitational waves, and the expansion of the universe, offering a glimpse into the breathtaking vastness of existence</w:t>
+        <w:t xml:space="preserve"> Chemistry is the key to unraveling the mysteries of the cosmos, understanding the intricate mechanisms of our bodies, and developing revolutionary technologies that shape our future</w:t>
       </w:r>
       <w:r>
         <w:rPr>
-          <w:rFonts w:ascii="TimesNewToman" w:hAnsi="TimesNewToman"/>
+          <w:rFonts w:ascii="Times New Roman" w:hAnsi="Times New Roman"/>
           <w:color w:val="000000"/>
           <w:sz w:val="24"/>
         </w:rPr>
@@ -199,7 +199,7 @@
       </w:r>
       <w:r>
         <w:rPr>
-          <w:rFonts w:ascii="TimesNewToman" w:hAnsi="TimesNewToman"/>
+          <w:rFonts w:ascii="Times New Roman" w:hAnsi="Times New Roman"/>
           <w:color w:val="000000"/>
           <w:sz w:val="24"/>
         </w:rPr>
@@ -207,16 +207,16 @@
       </w:r>
       <w:r>
         <w:rPr>
-          <w:rFonts w:ascii="TimesNewToman" w:hAnsi="TimesNewToman"/>
+          <w:rFonts w:ascii="Times New Roman" w:hAnsi="Times New Roman"/>
           <w:color w:val="000000"/>
           <w:sz w:val="24"/>
         </w:rPr>
         <w:br/>
-        <w:t>Delving into the realm of subatomic particles, the Standard Model of Physics gracefully orchestrates the intricate ballet of fundamental forces and particles, providing a comprehensive framework that encompasses the electromagnetic, weak, and strong interactions</w:t>
+        <w:t>As we delve deeper into the enchanting world of chemistry, we embark on a journey of exploration, experimentation, and enlightenment</w:t>
       </w:r>
       <w:r>
         <w:rPr>
-          <w:rFonts w:ascii="TimesNewToman" w:hAnsi="TimesNewToman"/>
+          <w:rFonts w:ascii="Times New Roman" w:hAnsi="Times New Roman"/>
           <w:color w:val="000000"/>
           <w:sz w:val="24"/>
         </w:rPr>
@@ -224,15 +224,15 @@
       </w:r>
       <w:r>
         <w:rPr>
-          <w:rFonts w:ascii="TimesNewToman" w:hAnsi="TimesNewToman"/>
+          <w:rFonts w:ascii="Times New Roman" w:hAnsi="Times New Roman"/>
           <w:color w:val="000000"/>
           <w:sz w:val="24"/>
         </w:rPr>
-        <w:t xml:space="preserve"> This symphony of subatomic interactions forms the foundation of matter and energy, dictating the properties of atoms, molecules, and the world we experience</w:t>
+        <w:t xml:space="preserve"> We become alchemists, transforming ordinary substances into extraordinary materials, unlocking the secrets of chemical reactions, and witnessing the magic of transformations</w:t>
       </w:r>
       <w:r>
         <w:rPr>
-          <w:rFonts w:ascii="TimesNewToman" w:hAnsi="TimesNewToman"/>
+          <w:rFonts w:ascii="Times New Roman" w:hAnsi="Times New Roman"/>
           <w:color w:val="000000"/>
           <w:sz w:val="24"/>
         </w:rPr>
@@ -240,15 +240,15 @@
       </w:r>
       <w:r>
         <w:rPr>
-          <w:rFonts w:ascii="TimesNewToman" w:hAnsi="TimesNewToman"/>
+          <w:rFonts w:ascii="Times New Roman" w:hAnsi="Times New Roman"/>
           <w:color w:val="000000"/>
           <w:sz w:val="24"/>
         </w:rPr>
-        <w:t xml:space="preserve"> From the birth of stars to the fusion within them and the radiant melodies of atomic transitions, physics unlocks the secrets of energy transformation and the symphony of the universe</w:t>
+        <w:t xml:space="preserve"> Chemistry invites us to explore the boundless possibilities of matter, to create new substances, and to understand the interconnectedness of all things</w:t>
       </w:r>
       <w:r>
         <w:rPr>
-          <w:rFonts w:ascii="TimesNewToman" w:hAnsi="TimesNewToman"/>
+          <w:rFonts w:ascii="Times New Roman" w:hAnsi="Times New Roman"/>
           <w:color w:val="000000"/>
           <w:sz w:val="24"/>
         </w:rPr>
@@ -258,7 +258,7 @@
     <w:p>
       <w:r>
         <w:rPr>
-          <w:rFonts w:ascii="TimesNewToman" w:hAnsi="TimesNewToman"/>
+          <w:rFonts w:ascii="Times New Roman" w:hAnsi="Times New Roman"/>
           <w:color w:val="000000"/>
           <w:sz w:val="28"/>
         </w:rPr>
@@ -268,69 +268,48 @@
     <w:p>
       <w:r>
         <w:rPr>
-          <w:rFonts w:ascii="TimesNewToman" w:hAnsi="TimesNewToman"/>
+          <w:rFonts w:ascii="Times New Roman" w:hAnsi="Times New Roman"/>
           <w:color w:val="000000"/>
         </w:rPr>
-        <w:t>Physics, like a master conductor, weaves an intricate tapestry of knowledge, harmonizing universal laws, quantum mysteries, and subatomic dances</w:t>
+        <w:t>The realm of chemistry is an enchanting tapestry of elements, molecules, and interactions, offering a symphony of knowledge about the composition, properties, and transformations of matter</w:t>
       </w:r>
       <w:r>
         <w:rPr>
-          <w:rFonts w:ascii="TimesNewToman" w:hAnsi="TimesNewToman"/>
+          <w:rFonts w:ascii="Times New Roman" w:hAnsi="Times New Roman"/>
           <w:color w:val="000000"/>
         </w:rPr>
         <w:t>.</w:t>
       </w:r>
       <w:r>
         <w:rPr>
-          <w:rFonts w:ascii="TimesNewToman" w:hAnsi="TimesNewToman"/>
+          <w:rFonts w:ascii="Times New Roman" w:hAnsi="Times New Roman"/>
           <w:color w:val="000000"/>
         </w:rPr>
-        <w:t xml:space="preserve"> From celestial symphonies in the cosmos to the enigmatic world of quantum particles, physics unveils the profound beauty and unity that underlies all of existence</w:t>
+        <w:t xml:space="preserve"> It empowers us to understand the natural world, decode the complexities of life, and devise innovative solutions to global challenges</w:t>
       </w:r>
       <w:r>
         <w:rPr>
-          <w:rFonts w:ascii="TimesNewToman" w:hAnsi="TimesNewToman"/>
+          <w:rFonts w:ascii="Times New Roman" w:hAnsi="Times New Roman"/>
           <w:color w:val="000000"/>
         </w:rPr>
         <w:t>.</w:t>
       </w:r>
       <w:r>
         <w:rPr>
-          <w:rFonts w:ascii="TimesNewToman" w:hAnsi="TimesNewToman"/>
+          <w:rFonts w:ascii="Times New Roman" w:hAnsi="Times New Roman"/>
           <w:color w:val="000000"/>
         </w:rPr>
-        <w:t xml:space="preserve"> This journey of exploration has not only enriched our understanding of the universe but has also propelled us to the forefront of technological advancements, enriching our lives in myriad ways</w:t>
+        <w:t xml:space="preserve"> As we delve deeper into the enchanting world of chemistry, we embark on a journey of exploration, experimentation, and enlightenment, unlocking the secrets of matter and shaping our future</w:t>
       </w:r>
       <w:r>
         <w:rPr>
-          <w:rFonts w:ascii="TimesNewToman" w:hAnsi="TimesNewToman"/>
-          <w:color w:val="000000"/>
-        </w:rPr>
-        <w:t>.</w:t>
-      </w:r>
-      <w:r>
-        <w:rPr>
-          <w:rFonts w:ascii="TimesNewToman" w:hAnsi="TimesNewToman"/>
-          <w:color w:val="000000"/>
-        </w:rPr>
-        <w:t xml:space="preserve"> Thus, we embark on an endless quest to </w:t>
-      </w:r>
-      <w:r>
-        <w:rPr>
-          <w:rFonts w:ascii="TimesNewToman" w:hAnsi="TimesNewToman"/>
-          <w:color w:val="000000"/>
-        </w:rPr>
-        <w:lastRenderedPageBreak/>
-        <w:t>unravel the symphony of the universe, our perception of reality forever transformed by the brilliance of physics</w:t>
-      </w:r>
-      <w:r>
-        <w:rPr>
-          <w:rFonts w:ascii="TimesNewToman" w:hAnsi="TimesNewToman"/>
+          <w:rFonts w:ascii="Times New Roman" w:hAnsi="Times New Roman"/>
           <w:color w:val="000000"/>
         </w:rPr>
         <w:t>.</w:t>
       </w:r>
     </w:p>
+    <w:p/>
     <w:sectPr>
       <w:pgSz w:w="12240" w:h="15840"/>
       <w:pgMar w:top="1440" w:right="1800" w:bottom="1440" w:left="1800" w:header="720" w:footer="720" w:gutter="0"/>
@@ -514,31 +493,31 @@
       </w:rPr>
     </w:lvl>
   </w:abstractNum>
-  <w:num w:numId="1" w16cid:durableId="475343708">
+  <w:num w:numId="1" w16cid:durableId="1115949110">
     <w:abstractNumId w:val="8"/>
   </w:num>
-  <w:num w:numId="2" w16cid:durableId="307899526">
+  <w:num w:numId="2" w16cid:durableId="25302857">
     <w:abstractNumId w:val="6"/>
   </w:num>
-  <w:num w:numId="3" w16cid:durableId="1867716907">
+  <w:num w:numId="3" w16cid:durableId="2073188847">
     <w:abstractNumId w:val="5"/>
   </w:num>
-  <w:num w:numId="4" w16cid:durableId="1543059914">
+  <w:num w:numId="4" w16cid:durableId="1786920942">
     <w:abstractNumId w:val="4"/>
   </w:num>
-  <w:num w:numId="5" w16cid:durableId="565189993">
+  <w:num w:numId="5" w16cid:durableId="2146850841">
     <w:abstractNumId w:val="7"/>
   </w:num>
-  <w:num w:numId="6" w16cid:durableId="840780270">
+  <w:num w:numId="6" w16cid:durableId="628586174">
     <w:abstractNumId w:val="3"/>
   </w:num>
-  <w:num w:numId="7" w16cid:durableId="1038969181">
+  <w:num w:numId="7" w16cid:durableId="1493762050">
     <w:abstractNumId w:val="2"/>
   </w:num>
-  <w:num w:numId="8" w16cid:durableId="77872110">
+  <w:num w:numId="8" w16cid:durableId="430979451">
     <w:abstractNumId w:val="1"/>
   </w:num>
-  <w:num w:numId="9" w16cid:durableId="516770502">
+  <w:num w:numId="9" w16cid:durableId="2007125210">
     <w:abstractNumId w:val="0"/>
   </w:num>
 </w:numbering>
